--- a/documents/CINI_471012861_UX3.docx
+++ b/documents/CINI_471012861_UX3.docx
@@ -1,6 +1,6 @@
 
 <file path=word/document.xml><?xml version="1.0" encoding="utf-8"?>
-<w:document xmlns:wpc="http://schemas.microsoft.com/office/word/2010/wordprocessingCanvas" xmlns:cx="http://schemas.microsoft.com/office/drawing/2014/chartex" xmlns:cx1="http://schemas.microsoft.com/office/drawing/2015/9/8/chartex" xmlns:cx2="http://schemas.microsoft.com/office/drawing/2015/10/21/chartex" xmlns:cx3="http://schemas.microsoft.com/office/drawing/2016/5/9/chartex" xmlns:cx4="http://schemas.microsoft.com/office/drawing/2016/5/10/chartex" xmlns:cx5="http://schemas.microsoft.com/office/drawing/2016/5/11/chartex" xmlns:cx6="http://schemas.microsoft.com/office/drawing/2016/5/12/chartex" xmlns:cx7="http://schemas.microsoft.com/office/drawing/2016/5/13/chartex" xmlns:cx8="http://schemas.microsoft.com/office/drawing/2016/5/14/chartex" xmlns:mc="http://schemas.openxmlformats.org/markup-compatibility/2006" xmlns:aink="http://schemas.microsoft.com/office/drawing/2016/ink" xmlns:am3d="http://schemas.microsoft.com/office/drawing/2017/model3d" xmlns:o="urn:schemas-microsoft-com:office:office" xmlns:r="http://schemas.openxmlformats.org/officeDocument/2006/relationships" xmlns:m="http://schemas.openxmlformats.org/officeDocument/2006/math" xmlns:v="urn:schemas-microsoft-com:vml" xmlns:wp14="http://schemas.microsoft.com/office/word/2010/wordprocessingDrawing" xmlns:wp="http://schemas.openxmlformats.org/drawingml/2006/wordprocessingDrawing" xmlns:w10="urn:schemas-microsoft-com:office:word" xmlns:w="http://schemas.openxmlformats.org/wordprocessingml/2006/main" xmlns:w14="http://schemas.microsoft.com/office/word/2010/wordml" xmlns:w15="http://schemas.microsoft.com/office/word/2012/wordml" xmlns:w16cex="http://schemas.microsoft.com/office/word/2018/wordml/cex" xmlns:w16cid="http://schemas.microsoft.com/office/word/2016/wordml/cid" xmlns:w16="http://schemas.microsoft.com/office/word/2018/wordml" xmlns:w16se="http://schemas.microsoft.com/office/word/2015/wordml/symex" xmlns:wpg="http://schemas.microsoft.com/office/word/2010/wordprocessingGroup" xmlns:wpi="http://schemas.microsoft.com/office/word/2010/wordprocessingInk" xmlns:wne="http://schemas.microsoft.com/office/word/2006/wordml" xmlns:wps="http://schemas.microsoft.com/office/word/2010/wordprocessingShape" mc:Ignorable="w14 w15 w16se w16cid w16 w16cex wp14">
+<w:document xmlns:wpc="http://schemas.microsoft.com/office/word/2010/wordprocessingCanvas" xmlns:cx="http://schemas.microsoft.com/office/drawing/2014/chartex" xmlns:cx1="http://schemas.microsoft.com/office/drawing/2015/9/8/chartex" xmlns:cx2="http://schemas.microsoft.com/office/drawing/2015/10/21/chartex" xmlns:cx3="http://schemas.microsoft.com/office/drawing/2016/5/9/chartex" xmlns:cx4="http://schemas.microsoft.com/office/drawing/2016/5/10/chartex" xmlns:cx5="http://schemas.microsoft.com/office/drawing/2016/5/11/chartex" xmlns:cx6="http://schemas.microsoft.com/office/drawing/2016/5/12/chartex" xmlns:cx7="http://schemas.microsoft.com/office/drawing/2016/5/13/chartex" xmlns:cx8="http://schemas.microsoft.com/office/drawing/2016/5/14/chartex" xmlns:mc="http://schemas.openxmlformats.org/markup-compatibility/2006" xmlns:aink="http://schemas.microsoft.com/office/drawing/2016/ink" xmlns:am3d="http://schemas.microsoft.com/office/drawing/2017/model3d" xmlns:o="urn:schemas-microsoft-com:office:office" xmlns:r="http://schemas.openxmlformats.org/officeDocument/2006/relationships" xmlns:m="http://schemas.openxmlformats.org/officeDocument/2006/math" xmlns:v="urn:schemas-microsoft-com:vml" xmlns:wp14="http://schemas.microsoft.com/office/word/2010/wordprocessingDrawing" xmlns:wp="http://schemas.openxmlformats.org/drawingml/2006/wordprocessingDrawing" xmlns:w10="urn:schemas-microsoft-com:office:word" xmlns:w="http://schemas.openxmlformats.org/wordprocessingml/2006/main" xmlns:w14="http://schemas.microsoft.com/office/word/2010/wordml" xmlns:w15="http://schemas.microsoft.com/office/word/2012/wordml" xmlns:w16cex="http://schemas.microsoft.com/office/word/2018/wordml/cex" xmlns:w16cid="http://schemas.microsoft.com/office/word/2016/wordml/cid" xmlns:w16="http://schemas.microsoft.com/office/word/2018/wordml" xmlns:w16sdtdh="http://schemas.microsoft.com/office/word/2020/wordml/sdtdatahash" xmlns:w16se="http://schemas.microsoft.com/office/word/2015/wordml/symex" xmlns:wpg="http://schemas.microsoft.com/office/word/2010/wordprocessingGroup" xmlns:wpi="http://schemas.microsoft.com/office/word/2010/wordprocessingInk" xmlns:wne="http://schemas.microsoft.com/office/word/2006/wordml" xmlns:wps="http://schemas.microsoft.com/office/word/2010/wordprocessingShape" mc:Ignorable="w14 w15 w16se w16cid w16 w16cex w16sdtdh wp14">
   <w:body>
     <w:p>
       <w:pPr>
@@ -214,34 +214,54 @@
           <w:iCs/>
         </w:rPr>
       </w:pPr>
+      <w:proofErr w:type="spellStart"/>
       <w:r>
         <w:rPr>
           <w:rFonts w:ascii="Calibri" w:eastAsia="Calibri" w:hAnsi="Calibri" w:cs="Calibri"/>
           <w:i/>
           <w:iCs/>
         </w:rPr>
-        <w:t>npm run build</w:t>
-      </w:r>
-    </w:p>
-    <w:p>
-      <w:pPr>
-        <w:rPr>
-          <w:rFonts w:ascii="Calibri" w:eastAsia="Calibri" w:hAnsi="Calibri" w:cs="Calibri"/>
-        </w:rPr>
-      </w:pPr>
-      <w:r>
-        <w:rPr>
-          <w:rFonts w:ascii="Calibri" w:eastAsia="Calibri" w:hAnsi="Calibri" w:cs="Calibri"/>
-        </w:rPr>
-        <w:t xml:space="preserve">You can then follow it with </w:t>
-      </w:r>
+        <w:t>npm</w:t>
+      </w:r>
+      <w:proofErr w:type="spellEnd"/>
       <w:r>
         <w:rPr>
           <w:rFonts w:ascii="Calibri" w:eastAsia="Calibri" w:hAnsi="Calibri" w:cs="Calibri"/>
           <w:i/>
           <w:iCs/>
         </w:rPr>
-        <w:t>npm start</w:t>
+        <w:t xml:space="preserve"> run build</w:t>
+      </w:r>
+    </w:p>
+    <w:p>
+      <w:pPr>
+        <w:rPr>
+          <w:rFonts w:ascii="Calibri" w:eastAsia="Calibri" w:hAnsi="Calibri" w:cs="Calibri"/>
+        </w:rPr>
+      </w:pPr>
+      <w:r>
+        <w:rPr>
+          <w:rFonts w:ascii="Calibri" w:eastAsia="Calibri" w:hAnsi="Calibri" w:cs="Calibri"/>
+        </w:rPr>
+        <w:t xml:space="preserve">You can then follow it with </w:t>
+      </w:r>
+      <w:proofErr w:type="spellStart"/>
+      <w:r>
+        <w:rPr>
+          <w:rFonts w:ascii="Calibri" w:eastAsia="Calibri" w:hAnsi="Calibri" w:cs="Calibri"/>
+          <w:i/>
+          <w:iCs/>
+        </w:rPr>
+        <w:t>npm</w:t>
+      </w:r>
+      <w:proofErr w:type="spellEnd"/>
+      <w:r>
+        <w:rPr>
+          <w:rFonts w:ascii="Calibri" w:eastAsia="Calibri" w:hAnsi="Calibri" w:cs="Calibri"/>
+          <w:i/>
+          <w:iCs/>
+        </w:rPr>
+        <w:t xml:space="preserve"> start</w:t>
       </w:r>
     </w:p>
     <w:p>
@@ -441,7 +461,19 @@
         <w:rPr>
           <w:rFonts w:ascii="Calibri" w:eastAsia="Calibri" w:hAnsi="Calibri" w:cs="Calibri"/>
         </w:rPr>
-        <w:t>When the project is completed it is expected that a final document will need to be created which will detail what has been completed from the original project plan vs what has changed or been removed.</w:t>
+        <w:t xml:space="preserve">When the project is </w:t>
+      </w:r>
+      <w:r>
+        <w:rPr>
+          <w:rFonts w:ascii="Calibri" w:eastAsia="Calibri" w:hAnsi="Calibri" w:cs="Calibri"/>
+        </w:rPr>
+        <w:t>completed,</w:t>
+      </w:r>
+      <w:r>
+        <w:rPr>
+          <w:rFonts w:ascii="Calibri" w:eastAsia="Calibri" w:hAnsi="Calibri" w:cs="Calibri"/>
+        </w:rPr>
+        <w:t xml:space="preserve"> it is expected that a final document will need to be created which will detail what has been completed from the original project plan vs what has changed or been removed.</w:t>
       </w:r>
     </w:p>
     <w:p>
@@ -1152,11 +1184,19 @@
           <w:rFonts w:ascii="Calibri" w:eastAsia="Calibri" w:hAnsi="Calibri" w:cs="Calibri"/>
         </w:rPr>
       </w:pPr>
-      <w:r>
-        <w:rPr>
-          <w:rFonts w:ascii="Calibri" w:eastAsia="Calibri" w:hAnsi="Calibri" w:cs="Calibri"/>
-        </w:rPr>
-        <w:t xml:space="preserve">Localstorage is still operating </w:t>
+      <w:proofErr w:type="spellStart"/>
+      <w:r>
+        <w:rPr>
+          <w:rFonts w:ascii="Calibri" w:eastAsia="Calibri" w:hAnsi="Calibri" w:cs="Calibri"/>
+        </w:rPr>
+        <w:t>Localstorage</w:t>
+      </w:r>
+      <w:proofErr w:type="spellEnd"/>
+      <w:r>
+        <w:rPr>
+          <w:rFonts w:ascii="Calibri" w:eastAsia="Calibri" w:hAnsi="Calibri" w:cs="Calibri"/>
+        </w:rPr>
+        <w:t xml:space="preserve"> is still operating </w:t>
       </w:r>
       <w:r>
         <w:rPr>
@@ -1595,7 +1635,7 @@
 </file>
 
 <file path=word/endnotes.xml><?xml version="1.0" encoding="utf-8"?>
-<w:endnotes xmlns:wpc="http://schemas.microsoft.com/office/word/2010/wordprocessingCanvas" xmlns:cx="http://schemas.microsoft.com/office/drawing/2014/chartex" xmlns:cx1="http://schemas.microsoft.com/office/drawing/2015/9/8/chartex" xmlns:cx2="http://schemas.microsoft.com/office/drawing/2015/10/21/chartex" xmlns:cx3="http://schemas.microsoft.com/office/drawing/2016/5/9/chartex" xmlns:cx4="http://schemas.microsoft.com/office/drawing/2016/5/10/chartex" xmlns:cx5="http://schemas.microsoft.com/office/drawing/2016/5/11/chartex" xmlns:cx6="http://schemas.microsoft.com/office/drawing/2016/5/12/chartex" xmlns:cx7="http://schemas.microsoft.com/office/drawing/2016/5/13/chartex" xmlns:cx8="http://schemas.microsoft.com/office/drawing/2016/5/14/chartex" xmlns:mc="http://schemas.openxmlformats.org/markup-compatibility/2006" xmlns:aink="http://schemas.microsoft.com/office/drawing/2016/ink" xmlns:am3d="http://schemas.microsoft.com/office/drawing/2017/model3d" xmlns:o="urn:schemas-microsoft-com:office:office" xmlns:r="http://schemas.openxmlformats.org/officeDocument/2006/relationships" xmlns:m="http://schemas.openxmlformats.org/officeDocument/2006/math" xmlns:v="urn:schemas-microsoft-com:vml" xmlns:wp14="http://schemas.microsoft.com/office/word/2010/wordprocessingDrawing" xmlns:wp="http://schemas.openxmlformats.org/drawingml/2006/wordprocessingDrawing" xmlns:w10="urn:schemas-microsoft-com:office:word" xmlns:w="http://schemas.openxmlformats.org/wordprocessingml/2006/main" xmlns:w14="http://schemas.microsoft.com/office/word/2010/wordml" xmlns:w15="http://schemas.microsoft.com/office/word/2012/wordml" xmlns:w16cex="http://schemas.microsoft.com/office/word/2018/wordml/cex" xmlns:w16cid="http://schemas.microsoft.com/office/word/2016/wordml/cid" xmlns:w16="http://schemas.microsoft.com/office/word/2018/wordml" xmlns:w16se="http://schemas.microsoft.com/office/word/2015/wordml/symex" xmlns:wpg="http://schemas.microsoft.com/office/word/2010/wordprocessingGroup" xmlns:wpi="http://schemas.microsoft.com/office/word/2010/wordprocessingInk" xmlns:wne="http://schemas.microsoft.com/office/word/2006/wordml" xmlns:wps="http://schemas.microsoft.com/office/word/2010/wordprocessingShape" mc:Ignorable="w14 w15 w16se w16cid w16 w16cex wp14">
+<w:endnotes xmlns:wpc="http://schemas.microsoft.com/office/word/2010/wordprocessingCanvas" xmlns:cx="http://schemas.microsoft.com/office/drawing/2014/chartex" xmlns:cx1="http://schemas.microsoft.com/office/drawing/2015/9/8/chartex" xmlns:cx2="http://schemas.microsoft.com/office/drawing/2015/10/21/chartex" xmlns:cx3="http://schemas.microsoft.com/office/drawing/2016/5/9/chartex" xmlns:cx4="http://schemas.microsoft.com/office/drawing/2016/5/10/chartex" xmlns:cx5="http://schemas.microsoft.com/office/drawing/2016/5/11/chartex" xmlns:cx6="http://schemas.microsoft.com/office/drawing/2016/5/12/chartex" xmlns:cx7="http://schemas.microsoft.com/office/drawing/2016/5/13/chartex" xmlns:cx8="http://schemas.microsoft.com/office/drawing/2016/5/14/chartex" xmlns:mc="http://schemas.openxmlformats.org/markup-compatibility/2006" xmlns:aink="http://schemas.microsoft.com/office/drawing/2016/ink" xmlns:am3d="http://schemas.microsoft.com/office/drawing/2017/model3d" xmlns:o="urn:schemas-microsoft-com:office:office" xmlns:r="http://schemas.openxmlformats.org/officeDocument/2006/relationships" xmlns:m="http://schemas.openxmlformats.org/officeDocument/2006/math" xmlns:v="urn:schemas-microsoft-com:vml" xmlns:wp14="http://schemas.microsoft.com/office/word/2010/wordprocessingDrawing" xmlns:wp="http://schemas.openxmlformats.org/drawingml/2006/wordprocessingDrawing" xmlns:w10="urn:schemas-microsoft-com:office:word" xmlns:w="http://schemas.openxmlformats.org/wordprocessingml/2006/main" xmlns:w14="http://schemas.microsoft.com/office/word/2010/wordml" xmlns:w15="http://schemas.microsoft.com/office/word/2012/wordml" xmlns:w16cex="http://schemas.microsoft.com/office/word/2018/wordml/cex" xmlns:w16cid="http://schemas.microsoft.com/office/word/2016/wordml/cid" xmlns:w16="http://schemas.microsoft.com/office/word/2018/wordml" xmlns:w16sdtdh="http://schemas.microsoft.com/office/word/2020/wordml/sdtdatahash" xmlns:w16se="http://schemas.microsoft.com/office/word/2015/wordml/symex" xmlns:wpg="http://schemas.microsoft.com/office/word/2010/wordprocessingGroup" xmlns:wpi="http://schemas.microsoft.com/office/word/2010/wordprocessingInk" xmlns:wne="http://schemas.microsoft.com/office/word/2006/wordml" xmlns:wps="http://schemas.microsoft.com/office/word/2010/wordprocessingShape" mc:Ignorable="w14 w15 w16se w16cid w16 w16cex w16sdtdh wp14">
   <w:endnote w:type="separator" w:id="-1">
     <w:p>
       <w:pPr>
@@ -1620,7 +1660,7 @@
 </file>
 
 <file path=word/footer1.xml><?xml version="1.0" encoding="utf-8"?>
-<w:ftr xmlns:wpc="http://schemas.microsoft.com/office/word/2010/wordprocessingCanvas" xmlns:cx="http://schemas.microsoft.com/office/drawing/2014/chartex" xmlns:cx1="http://schemas.microsoft.com/office/drawing/2015/9/8/chartex" xmlns:cx2="http://schemas.microsoft.com/office/drawing/2015/10/21/chartex" xmlns:cx3="http://schemas.microsoft.com/office/drawing/2016/5/9/chartex" xmlns:cx4="http://schemas.microsoft.com/office/drawing/2016/5/10/chartex" xmlns:cx5="http://schemas.microsoft.com/office/drawing/2016/5/11/chartex" xmlns:cx6="http://schemas.microsoft.com/office/drawing/2016/5/12/chartex" xmlns:cx7="http://schemas.microsoft.com/office/drawing/2016/5/13/chartex" xmlns:cx8="http://schemas.microsoft.com/office/drawing/2016/5/14/chartex" xmlns:mc="http://schemas.openxmlformats.org/markup-compatibility/2006" xmlns:aink="http://schemas.microsoft.com/office/drawing/2016/ink" xmlns:am3d="http://schemas.microsoft.com/office/drawing/2017/model3d" xmlns:o="urn:schemas-microsoft-com:office:office" xmlns:r="http://schemas.openxmlformats.org/officeDocument/2006/relationships" xmlns:m="http://schemas.openxmlformats.org/officeDocument/2006/math" xmlns:v="urn:schemas-microsoft-com:vml" xmlns:wp14="http://schemas.microsoft.com/office/word/2010/wordprocessingDrawing" xmlns:wp="http://schemas.openxmlformats.org/drawingml/2006/wordprocessingDrawing" xmlns:w10="urn:schemas-microsoft-com:office:word" xmlns:w="http://schemas.openxmlformats.org/wordprocessingml/2006/main" xmlns:w14="http://schemas.microsoft.com/office/word/2010/wordml" xmlns:w15="http://schemas.microsoft.com/office/word/2012/wordml" xmlns:w16cex="http://schemas.microsoft.com/office/word/2018/wordml/cex" xmlns:w16cid="http://schemas.microsoft.com/office/word/2016/wordml/cid" xmlns:w16="http://schemas.microsoft.com/office/word/2018/wordml" xmlns:w16se="http://schemas.microsoft.com/office/word/2015/wordml/symex" xmlns:wpg="http://schemas.microsoft.com/office/word/2010/wordprocessingGroup" xmlns:wpi="http://schemas.microsoft.com/office/word/2010/wordprocessingInk" xmlns:wne="http://schemas.microsoft.com/office/word/2006/wordml" xmlns:wps="http://schemas.microsoft.com/office/word/2010/wordprocessingShape" mc:Ignorable="w14 w15 w16se w16cid w16 w16cex wp14">
+<w:ftr xmlns:wpc="http://schemas.microsoft.com/office/word/2010/wordprocessingCanvas" xmlns:cx="http://schemas.microsoft.com/office/drawing/2014/chartex" xmlns:cx1="http://schemas.microsoft.com/office/drawing/2015/9/8/chartex" xmlns:cx2="http://schemas.microsoft.com/office/drawing/2015/10/21/chartex" xmlns:cx3="http://schemas.microsoft.com/office/drawing/2016/5/9/chartex" xmlns:cx4="http://schemas.microsoft.com/office/drawing/2016/5/10/chartex" xmlns:cx5="http://schemas.microsoft.com/office/drawing/2016/5/11/chartex" xmlns:cx6="http://schemas.microsoft.com/office/drawing/2016/5/12/chartex" xmlns:cx7="http://schemas.microsoft.com/office/drawing/2016/5/13/chartex" xmlns:cx8="http://schemas.microsoft.com/office/drawing/2016/5/14/chartex" xmlns:mc="http://schemas.openxmlformats.org/markup-compatibility/2006" xmlns:aink="http://schemas.microsoft.com/office/drawing/2016/ink" xmlns:am3d="http://schemas.microsoft.com/office/drawing/2017/model3d" xmlns:o="urn:schemas-microsoft-com:office:office" xmlns:r="http://schemas.openxmlformats.org/officeDocument/2006/relationships" xmlns:m="http://schemas.openxmlformats.org/officeDocument/2006/math" xmlns:v="urn:schemas-microsoft-com:vml" xmlns:wp14="http://schemas.microsoft.com/office/word/2010/wordprocessingDrawing" xmlns:wp="http://schemas.openxmlformats.org/drawingml/2006/wordprocessingDrawing" xmlns:w10="urn:schemas-microsoft-com:office:word" xmlns:w="http://schemas.openxmlformats.org/wordprocessingml/2006/main" xmlns:w14="http://schemas.microsoft.com/office/word/2010/wordml" xmlns:w15="http://schemas.microsoft.com/office/word/2012/wordml" xmlns:w16cex="http://schemas.microsoft.com/office/word/2018/wordml/cex" xmlns:w16cid="http://schemas.microsoft.com/office/word/2016/wordml/cid" xmlns:w16="http://schemas.microsoft.com/office/word/2018/wordml" xmlns:w16sdtdh="http://schemas.microsoft.com/office/word/2020/wordml/sdtdatahash" xmlns:w16se="http://schemas.microsoft.com/office/word/2015/wordml/symex" xmlns:wpg="http://schemas.microsoft.com/office/word/2010/wordprocessingGroup" xmlns:wpi="http://schemas.microsoft.com/office/word/2010/wordprocessingInk" xmlns:wne="http://schemas.microsoft.com/office/word/2006/wordml" xmlns:wps="http://schemas.microsoft.com/office/word/2010/wordprocessingShape" mc:Ignorable="w14 w15 w16se w16cid w16 w16cex w16sdtdh wp14">
   <w:p>
     <w:pPr>
       <w:pStyle w:val="Footer"/>
@@ -1630,7 +1670,7 @@
 </file>
 
 <file path=word/footer2.xml><?xml version="1.0" encoding="utf-8"?>
-<w:ftr xmlns:wpc="http://schemas.microsoft.com/office/word/2010/wordprocessingCanvas" xmlns:cx="http://schemas.microsoft.com/office/drawing/2014/chartex" xmlns:cx1="http://schemas.microsoft.com/office/drawing/2015/9/8/chartex" xmlns:cx2="http://schemas.microsoft.com/office/drawing/2015/10/21/chartex" xmlns:cx3="http://schemas.microsoft.com/office/drawing/2016/5/9/chartex" xmlns:cx4="http://schemas.microsoft.com/office/drawing/2016/5/10/chartex" xmlns:cx5="http://schemas.microsoft.com/office/drawing/2016/5/11/chartex" xmlns:cx6="http://schemas.microsoft.com/office/drawing/2016/5/12/chartex" xmlns:cx7="http://schemas.microsoft.com/office/drawing/2016/5/13/chartex" xmlns:cx8="http://schemas.microsoft.com/office/drawing/2016/5/14/chartex" xmlns:mc="http://schemas.openxmlformats.org/markup-compatibility/2006" xmlns:aink="http://schemas.microsoft.com/office/drawing/2016/ink" xmlns:am3d="http://schemas.microsoft.com/office/drawing/2017/model3d" xmlns:o="urn:schemas-microsoft-com:office:office" xmlns:r="http://schemas.openxmlformats.org/officeDocument/2006/relationships" xmlns:m="http://schemas.openxmlformats.org/officeDocument/2006/math" xmlns:v="urn:schemas-microsoft-com:vml" xmlns:wp14="http://schemas.microsoft.com/office/word/2010/wordprocessingDrawing" xmlns:wp="http://schemas.openxmlformats.org/drawingml/2006/wordprocessingDrawing" xmlns:w10="urn:schemas-microsoft-com:office:word" xmlns:w="http://schemas.openxmlformats.org/wordprocessingml/2006/main" xmlns:w14="http://schemas.microsoft.com/office/word/2010/wordml" xmlns:w15="http://schemas.microsoft.com/office/word/2012/wordml" xmlns:w16cex="http://schemas.microsoft.com/office/word/2018/wordml/cex" xmlns:w16cid="http://schemas.microsoft.com/office/word/2016/wordml/cid" xmlns:w16="http://schemas.microsoft.com/office/word/2018/wordml" xmlns:w16se="http://schemas.microsoft.com/office/word/2015/wordml/symex" xmlns:wpg="http://schemas.microsoft.com/office/word/2010/wordprocessingGroup" xmlns:wpi="http://schemas.microsoft.com/office/word/2010/wordprocessingInk" xmlns:wne="http://schemas.microsoft.com/office/word/2006/wordml" xmlns:wps="http://schemas.microsoft.com/office/word/2010/wordprocessingShape" mc:Ignorable="w14 w15 w16se w16cid w16 w16cex wp14">
+<w:ftr xmlns:wpc="http://schemas.microsoft.com/office/word/2010/wordprocessingCanvas" xmlns:cx="http://schemas.microsoft.com/office/drawing/2014/chartex" xmlns:cx1="http://schemas.microsoft.com/office/drawing/2015/9/8/chartex" xmlns:cx2="http://schemas.microsoft.com/office/drawing/2015/10/21/chartex" xmlns:cx3="http://schemas.microsoft.com/office/drawing/2016/5/9/chartex" xmlns:cx4="http://schemas.microsoft.com/office/drawing/2016/5/10/chartex" xmlns:cx5="http://schemas.microsoft.com/office/drawing/2016/5/11/chartex" xmlns:cx6="http://schemas.microsoft.com/office/drawing/2016/5/12/chartex" xmlns:cx7="http://schemas.microsoft.com/office/drawing/2016/5/13/chartex" xmlns:cx8="http://schemas.microsoft.com/office/drawing/2016/5/14/chartex" xmlns:mc="http://schemas.openxmlformats.org/markup-compatibility/2006" xmlns:aink="http://schemas.microsoft.com/office/drawing/2016/ink" xmlns:am3d="http://schemas.microsoft.com/office/drawing/2017/model3d" xmlns:o="urn:schemas-microsoft-com:office:office" xmlns:r="http://schemas.openxmlformats.org/officeDocument/2006/relationships" xmlns:m="http://schemas.openxmlformats.org/officeDocument/2006/math" xmlns:v="urn:schemas-microsoft-com:vml" xmlns:wp14="http://schemas.microsoft.com/office/word/2010/wordprocessingDrawing" xmlns:wp="http://schemas.openxmlformats.org/drawingml/2006/wordprocessingDrawing" xmlns:w10="urn:schemas-microsoft-com:office:word" xmlns:w="http://schemas.openxmlformats.org/wordprocessingml/2006/main" xmlns:w14="http://schemas.microsoft.com/office/word/2010/wordml" xmlns:w15="http://schemas.microsoft.com/office/word/2012/wordml" xmlns:w16cex="http://schemas.microsoft.com/office/word/2018/wordml/cex" xmlns:w16cid="http://schemas.microsoft.com/office/word/2016/wordml/cid" xmlns:w16="http://schemas.microsoft.com/office/word/2018/wordml" xmlns:w16sdtdh="http://schemas.microsoft.com/office/word/2020/wordml/sdtdatahash" xmlns:w16se="http://schemas.microsoft.com/office/word/2015/wordml/symex" xmlns:wpg="http://schemas.microsoft.com/office/word/2010/wordprocessingGroup" xmlns:wpi="http://schemas.microsoft.com/office/word/2010/wordprocessingInk" xmlns:wne="http://schemas.microsoft.com/office/word/2006/wordml" xmlns:wps="http://schemas.microsoft.com/office/word/2010/wordprocessingShape" mc:Ignorable="w14 w15 w16se w16cid w16 w16cex w16sdtdh wp14">
   <w:p>
     <w:pPr>
       <w:pStyle w:val="Footer"/>
@@ -1640,7 +1680,7 @@
 </file>
 
 <file path=word/footer3.xml><?xml version="1.0" encoding="utf-8"?>
-<w:ftr xmlns:wpc="http://schemas.microsoft.com/office/word/2010/wordprocessingCanvas" xmlns:cx="http://schemas.microsoft.com/office/drawing/2014/chartex" xmlns:cx1="http://schemas.microsoft.com/office/drawing/2015/9/8/chartex" xmlns:cx2="http://schemas.microsoft.com/office/drawing/2015/10/21/chartex" xmlns:cx3="http://schemas.microsoft.com/office/drawing/2016/5/9/chartex" xmlns:cx4="http://schemas.microsoft.com/office/drawing/2016/5/10/chartex" xmlns:cx5="http://schemas.microsoft.com/office/drawing/2016/5/11/chartex" xmlns:cx6="http://schemas.microsoft.com/office/drawing/2016/5/12/chartex" xmlns:cx7="http://schemas.microsoft.com/office/drawing/2016/5/13/chartex" xmlns:cx8="http://schemas.microsoft.com/office/drawing/2016/5/14/chartex" xmlns:mc="http://schemas.openxmlformats.org/markup-compatibility/2006" xmlns:aink="http://schemas.microsoft.com/office/drawing/2016/ink" xmlns:am3d="http://schemas.microsoft.com/office/drawing/2017/model3d" xmlns:o="urn:schemas-microsoft-com:office:office" xmlns:r="http://schemas.openxmlformats.org/officeDocument/2006/relationships" xmlns:m="http://schemas.openxmlformats.org/officeDocument/2006/math" xmlns:v="urn:schemas-microsoft-com:vml" xmlns:wp14="http://schemas.microsoft.com/office/word/2010/wordprocessingDrawing" xmlns:wp="http://schemas.openxmlformats.org/drawingml/2006/wordprocessingDrawing" xmlns:w10="urn:schemas-microsoft-com:office:word" xmlns:w="http://schemas.openxmlformats.org/wordprocessingml/2006/main" xmlns:w14="http://schemas.microsoft.com/office/word/2010/wordml" xmlns:w15="http://schemas.microsoft.com/office/word/2012/wordml" xmlns:w16cex="http://schemas.microsoft.com/office/word/2018/wordml/cex" xmlns:w16cid="http://schemas.microsoft.com/office/word/2016/wordml/cid" xmlns:w16="http://schemas.microsoft.com/office/word/2018/wordml" xmlns:w16se="http://schemas.microsoft.com/office/word/2015/wordml/symex" xmlns:wpg="http://schemas.microsoft.com/office/word/2010/wordprocessingGroup" xmlns:wpi="http://schemas.microsoft.com/office/word/2010/wordprocessingInk" xmlns:wne="http://schemas.microsoft.com/office/word/2006/wordml" xmlns:wps="http://schemas.microsoft.com/office/word/2010/wordprocessingShape" mc:Ignorable="w14 w15 w16se w16cid w16 w16cex wp14">
+<w:ftr xmlns:wpc="http://schemas.microsoft.com/office/word/2010/wordprocessingCanvas" xmlns:cx="http://schemas.microsoft.com/office/drawing/2014/chartex" xmlns:cx1="http://schemas.microsoft.com/office/drawing/2015/9/8/chartex" xmlns:cx2="http://schemas.microsoft.com/office/drawing/2015/10/21/chartex" xmlns:cx3="http://schemas.microsoft.com/office/drawing/2016/5/9/chartex" xmlns:cx4="http://schemas.microsoft.com/office/drawing/2016/5/10/chartex" xmlns:cx5="http://schemas.microsoft.com/office/drawing/2016/5/11/chartex" xmlns:cx6="http://schemas.microsoft.com/office/drawing/2016/5/12/chartex" xmlns:cx7="http://schemas.microsoft.com/office/drawing/2016/5/13/chartex" xmlns:cx8="http://schemas.microsoft.com/office/drawing/2016/5/14/chartex" xmlns:mc="http://schemas.openxmlformats.org/markup-compatibility/2006" xmlns:aink="http://schemas.microsoft.com/office/drawing/2016/ink" xmlns:am3d="http://schemas.microsoft.com/office/drawing/2017/model3d" xmlns:o="urn:schemas-microsoft-com:office:office" xmlns:r="http://schemas.openxmlformats.org/officeDocument/2006/relationships" xmlns:m="http://schemas.openxmlformats.org/officeDocument/2006/math" xmlns:v="urn:schemas-microsoft-com:vml" xmlns:wp14="http://schemas.microsoft.com/office/word/2010/wordprocessingDrawing" xmlns:wp="http://schemas.openxmlformats.org/drawingml/2006/wordprocessingDrawing" xmlns:w10="urn:schemas-microsoft-com:office:word" xmlns:w="http://schemas.openxmlformats.org/wordprocessingml/2006/main" xmlns:w14="http://schemas.microsoft.com/office/word/2010/wordml" xmlns:w15="http://schemas.microsoft.com/office/word/2012/wordml" xmlns:w16cex="http://schemas.microsoft.com/office/word/2018/wordml/cex" xmlns:w16cid="http://schemas.microsoft.com/office/word/2016/wordml/cid" xmlns:w16="http://schemas.microsoft.com/office/word/2018/wordml" xmlns:w16sdtdh="http://schemas.microsoft.com/office/word/2020/wordml/sdtdatahash" xmlns:w16se="http://schemas.microsoft.com/office/word/2015/wordml/symex" xmlns:wpg="http://schemas.microsoft.com/office/word/2010/wordprocessingGroup" xmlns:wpi="http://schemas.microsoft.com/office/word/2010/wordprocessingInk" xmlns:wne="http://schemas.microsoft.com/office/word/2006/wordml" xmlns:wps="http://schemas.microsoft.com/office/word/2010/wordprocessingShape" mc:Ignorable="w14 w15 w16se w16cid w16 w16cex w16sdtdh wp14">
   <w:p>
     <w:pPr>
       <w:pStyle w:val="Footer"/>
@@ -1650,7 +1690,7 @@
 </file>
 
 <file path=word/footnotes.xml><?xml version="1.0" encoding="utf-8"?>
-<w:footnotes xmlns:wpc="http://schemas.microsoft.com/office/word/2010/wordprocessingCanvas" xmlns:cx="http://schemas.microsoft.com/office/drawing/2014/chartex" xmlns:cx1="http://schemas.microsoft.com/office/drawing/2015/9/8/chartex" xmlns:cx2="http://schemas.microsoft.com/office/drawing/2015/10/21/chartex" xmlns:cx3="http://schemas.microsoft.com/office/drawing/2016/5/9/chartex" xmlns:cx4="http://schemas.microsoft.com/office/drawing/2016/5/10/chartex" xmlns:cx5="http://schemas.microsoft.com/office/drawing/2016/5/11/chartex" xmlns:cx6="http://schemas.microsoft.com/office/drawing/2016/5/12/chartex" xmlns:cx7="http://schemas.microsoft.com/office/drawing/2016/5/13/chartex" xmlns:cx8="http://schemas.microsoft.com/office/drawing/2016/5/14/chartex" xmlns:mc="http://schemas.openxmlformats.org/markup-compatibility/2006" xmlns:aink="http://schemas.microsoft.com/office/drawing/2016/ink" xmlns:am3d="http://schemas.microsoft.com/office/drawing/2017/model3d" xmlns:o="urn:schemas-microsoft-com:office:office" xmlns:r="http://schemas.openxmlformats.org/officeDocument/2006/relationships" xmlns:m="http://schemas.openxmlformats.org/officeDocument/2006/math" xmlns:v="urn:schemas-microsoft-com:vml" xmlns:wp14="http://schemas.microsoft.com/office/word/2010/wordprocessingDrawing" xmlns:wp="http://schemas.openxmlformats.org/drawingml/2006/wordprocessingDrawing" xmlns:w10="urn:schemas-microsoft-com:office:word" xmlns:w="http://schemas.openxmlformats.org/wordprocessingml/2006/main" xmlns:w14="http://schemas.microsoft.com/office/word/2010/wordml" xmlns:w15="http://schemas.microsoft.com/office/word/2012/wordml" xmlns:w16cex="http://schemas.microsoft.com/office/word/2018/wordml/cex" xmlns:w16cid="http://schemas.microsoft.com/office/word/2016/wordml/cid" xmlns:w16="http://schemas.microsoft.com/office/word/2018/wordml" xmlns:w16se="http://schemas.microsoft.com/office/word/2015/wordml/symex" xmlns:wpg="http://schemas.microsoft.com/office/word/2010/wordprocessingGroup" xmlns:wpi="http://schemas.microsoft.com/office/word/2010/wordprocessingInk" xmlns:wne="http://schemas.microsoft.com/office/word/2006/wordml" xmlns:wps="http://schemas.microsoft.com/office/word/2010/wordprocessingShape" mc:Ignorable="w14 w15 w16se w16cid w16 w16cex wp14">
+<w:footnotes xmlns:wpc="http://schemas.microsoft.com/office/word/2010/wordprocessingCanvas" xmlns:cx="http://schemas.microsoft.com/office/drawing/2014/chartex" xmlns:cx1="http://schemas.microsoft.com/office/drawing/2015/9/8/chartex" xmlns:cx2="http://schemas.microsoft.com/office/drawing/2015/10/21/chartex" xmlns:cx3="http://schemas.microsoft.com/office/drawing/2016/5/9/chartex" xmlns:cx4="http://schemas.microsoft.com/office/drawing/2016/5/10/chartex" xmlns:cx5="http://schemas.microsoft.com/office/drawing/2016/5/11/chartex" xmlns:cx6="http://schemas.microsoft.com/office/drawing/2016/5/12/chartex" xmlns:cx7="http://schemas.microsoft.com/office/drawing/2016/5/13/chartex" xmlns:cx8="http://schemas.microsoft.com/office/drawing/2016/5/14/chartex" xmlns:mc="http://schemas.openxmlformats.org/markup-compatibility/2006" xmlns:aink="http://schemas.microsoft.com/office/drawing/2016/ink" xmlns:am3d="http://schemas.microsoft.com/office/drawing/2017/model3d" xmlns:o="urn:schemas-microsoft-com:office:office" xmlns:r="http://schemas.openxmlformats.org/officeDocument/2006/relationships" xmlns:m="http://schemas.openxmlformats.org/officeDocument/2006/math" xmlns:v="urn:schemas-microsoft-com:vml" xmlns:wp14="http://schemas.microsoft.com/office/word/2010/wordprocessingDrawing" xmlns:wp="http://schemas.openxmlformats.org/drawingml/2006/wordprocessingDrawing" xmlns:w10="urn:schemas-microsoft-com:office:word" xmlns:w="http://schemas.openxmlformats.org/wordprocessingml/2006/main" xmlns:w14="http://schemas.microsoft.com/office/word/2010/wordml" xmlns:w15="http://schemas.microsoft.com/office/word/2012/wordml" xmlns:w16cex="http://schemas.microsoft.com/office/word/2018/wordml/cex" xmlns:w16cid="http://schemas.microsoft.com/office/word/2016/wordml/cid" xmlns:w16="http://schemas.microsoft.com/office/word/2018/wordml" xmlns:w16sdtdh="http://schemas.microsoft.com/office/word/2020/wordml/sdtdatahash" xmlns:w16se="http://schemas.microsoft.com/office/word/2015/wordml/symex" xmlns:wpg="http://schemas.microsoft.com/office/word/2010/wordprocessingGroup" xmlns:wpi="http://schemas.microsoft.com/office/word/2010/wordprocessingInk" xmlns:wne="http://schemas.microsoft.com/office/word/2006/wordml" xmlns:wps="http://schemas.microsoft.com/office/word/2010/wordprocessingShape" mc:Ignorable="w14 w15 w16se w16cid w16 w16cex w16sdtdh wp14">
   <w:footnote w:type="separator" w:id="-1">
     <w:p>
       <w:pPr>
@@ -1675,7 +1715,7 @@
 </file>
 
 <file path=word/header1.xml><?xml version="1.0" encoding="utf-8"?>
-<w:hdr xmlns:wpc="http://schemas.microsoft.com/office/word/2010/wordprocessingCanvas" xmlns:cx="http://schemas.microsoft.com/office/drawing/2014/chartex" xmlns:cx1="http://schemas.microsoft.com/office/drawing/2015/9/8/chartex" xmlns:cx2="http://schemas.microsoft.com/office/drawing/2015/10/21/chartex" xmlns:cx3="http://schemas.microsoft.com/office/drawing/2016/5/9/chartex" xmlns:cx4="http://schemas.microsoft.com/office/drawing/2016/5/10/chartex" xmlns:cx5="http://schemas.microsoft.com/office/drawing/2016/5/11/chartex" xmlns:cx6="http://schemas.microsoft.com/office/drawing/2016/5/12/chartex" xmlns:cx7="http://schemas.microsoft.com/office/drawing/2016/5/13/chartex" xmlns:cx8="http://schemas.microsoft.com/office/drawing/2016/5/14/chartex" xmlns:mc="http://schemas.openxmlformats.org/markup-compatibility/2006" xmlns:aink="http://schemas.microsoft.com/office/drawing/2016/ink" xmlns:am3d="http://schemas.microsoft.com/office/drawing/2017/model3d" xmlns:o="urn:schemas-microsoft-com:office:office" xmlns:r="http://schemas.openxmlformats.org/officeDocument/2006/relationships" xmlns:m="http://schemas.openxmlformats.org/officeDocument/2006/math" xmlns:v="urn:schemas-microsoft-com:vml" xmlns:wp14="http://schemas.microsoft.com/office/word/2010/wordprocessingDrawing" xmlns:wp="http://schemas.openxmlformats.org/drawingml/2006/wordprocessingDrawing" xmlns:w10="urn:schemas-microsoft-com:office:word" xmlns:w="http://schemas.openxmlformats.org/wordprocessingml/2006/main" xmlns:w14="http://schemas.microsoft.com/office/word/2010/wordml" xmlns:w15="http://schemas.microsoft.com/office/word/2012/wordml" xmlns:w16cex="http://schemas.microsoft.com/office/word/2018/wordml/cex" xmlns:w16cid="http://schemas.microsoft.com/office/word/2016/wordml/cid" xmlns:w16="http://schemas.microsoft.com/office/word/2018/wordml" xmlns:w16se="http://schemas.microsoft.com/office/word/2015/wordml/symex" xmlns:wpg="http://schemas.microsoft.com/office/word/2010/wordprocessingGroup" xmlns:wpi="http://schemas.microsoft.com/office/word/2010/wordprocessingInk" xmlns:wne="http://schemas.microsoft.com/office/word/2006/wordml" xmlns:wps="http://schemas.microsoft.com/office/word/2010/wordprocessingShape" mc:Ignorable="w14 w15 w16se w16cid w16 w16cex wp14">
+<w:hdr xmlns:wpc="http://schemas.microsoft.com/office/word/2010/wordprocessingCanvas" xmlns:cx="http://schemas.microsoft.com/office/drawing/2014/chartex" xmlns:cx1="http://schemas.microsoft.com/office/drawing/2015/9/8/chartex" xmlns:cx2="http://schemas.microsoft.com/office/drawing/2015/10/21/chartex" xmlns:cx3="http://schemas.microsoft.com/office/drawing/2016/5/9/chartex" xmlns:cx4="http://schemas.microsoft.com/office/drawing/2016/5/10/chartex" xmlns:cx5="http://schemas.microsoft.com/office/drawing/2016/5/11/chartex" xmlns:cx6="http://schemas.microsoft.com/office/drawing/2016/5/12/chartex" xmlns:cx7="http://schemas.microsoft.com/office/drawing/2016/5/13/chartex" xmlns:cx8="http://schemas.microsoft.com/office/drawing/2016/5/14/chartex" xmlns:mc="http://schemas.openxmlformats.org/markup-compatibility/2006" xmlns:aink="http://schemas.microsoft.com/office/drawing/2016/ink" xmlns:am3d="http://schemas.microsoft.com/office/drawing/2017/model3d" xmlns:o="urn:schemas-microsoft-com:office:office" xmlns:r="http://schemas.openxmlformats.org/officeDocument/2006/relationships" xmlns:m="http://schemas.openxmlformats.org/officeDocument/2006/math" xmlns:v="urn:schemas-microsoft-com:vml" xmlns:wp14="http://schemas.microsoft.com/office/word/2010/wordprocessingDrawing" xmlns:wp="http://schemas.openxmlformats.org/drawingml/2006/wordprocessingDrawing" xmlns:w10="urn:schemas-microsoft-com:office:word" xmlns:w="http://schemas.openxmlformats.org/wordprocessingml/2006/main" xmlns:w14="http://schemas.microsoft.com/office/word/2010/wordml" xmlns:w15="http://schemas.microsoft.com/office/word/2012/wordml" xmlns:w16cex="http://schemas.microsoft.com/office/word/2018/wordml/cex" xmlns:w16cid="http://schemas.microsoft.com/office/word/2016/wordml/cid" xmlns:w16="http://schemas.microsoft.com/office/word/2018/wordml" xmlns:w16sdtdh="http://schemas.microsoft.com/office/word/2020/wordml/sdtdatahash" xmlns:w16se="http://schemas.microsoft.com/office/word/2015/wordml/symex" xmlns:wpg="http://schemas.microsoft.com/office/word/2010/wordprocessingGroup" xmlns:wpi="http://schemas.microsoft.com/office/word/2010/wordprocessingInk" xmlns:wne="http://schemas.microsoft.com/office/word/2006/wordml" xmlns:wps="http://schemas.microsoft.com/office/word/2010/wordprocessingShape" mc:Ignorable="w14 w15 w16se w16cid w16 w16cex w16sdtdh wp14">
   <w:p>
     <w:pPr>
       <w:pStyle w:val="Header"/>
@@ -1685,7 +1725,7 @@
 </file>
 
 <file path=word/header2.xml><?xml version="1.0" encoding="utf-8"?>
-<w:hdr xmlns:wpc="http://schemas.microsoft.com/office/word/2010/wordprocessingCanvas" xmlns:cx="http://schemas.microsoft.com/office/drawing/2014/chartex" xmlns:cx1="http://schemas.microsoft.com/office/drawing/2015/9/8/chartex" xmlns:cx2="http://schemas.microsoft.com/office/drawing/2015/10/21/chartex" xmlns:cx3="http://schemas.microsoft.com/office/drawing/2016/5/9/chartex" xmlns:cx4="http://schemas.microsoft.com/office/drawing/2016/5/10/chartex" xmlns:cx5="http://schemas.microsoft.com/office/drawing/2016/5/11/chartex" xmlns:cx6="http://schemas.microsoft.com/office/drawing/2016/5/12/chartex" xmlns:cx7="http://schemas.microsoft.com/office/drawing/2016/5/13/chartex" xmlns:cx8="http://schemas.microsoft.com/office/drawing/2016/5/14/chartex" xmlns:mc="http://schemas.openxmlformats.org/markup-compatibility/2006" xmlns:aink="http://schemas.microsoft.com/office/drawing/2016/ink" xmlns:am3d="http://schemas.microsoft.com/office/drawing/2017/model3d" xmlns:o="urn:schemas-microsoft-com:office:office" xmlns:r="http://schemas.openxmlformats.org/officeDocument/2006/relationships" xmlns:m="http://schemas.openxmlformats.org/officeDocument/2006/math" xmlns:v="urn:schemas-microsoft-com:vml" xmlns:wp14="http://schemas.microsoft.com/office/word/2010/wordprocessingDrawing" xmlns:wp="http://schemas.openxmlformats.org/drawingml/2006/wordprocessingDrawing" xmlns:w10="urn:schemas-microsoft-com:office:word" xmlns:w="http://schemas.openxmlformats.org/wordprocessingml/2006/main" xmlns:w14="http://schemas.microsoft.com/office/word/2010/wordml" xmlns:w15="http://schemas.microsoft.com/office/word/2012/wordml" xmlns:w16cex="http://schemas.microsoft.com/office/word/2018/wordml/cex" xmlns:w16cid="http://schemas.microsoft.com/office/word/2016/wordml/cid" xmlns:w16="http://schemas.microsoft.com/office/word/2018/wordml" xmlns:w16se="http://schemas.microsoft.com/office/word/2015/wordml/symex" xmlns:wpg="http://schemas.microsoft.com/office/word/2010/wordprocessingGroup" xmlns:wpi="http://schemas.microsoft.com/office/word/2010/wordprocessingInk" xmlns:wne="http://schemas.microsoft.com/office/word/2006/wordml" xmlns:wps="http://schemas.microsoft.com/office/word/2010/wordprocessingShape" mc:Ignorable="w14 w15 w16se w16cid w16 w16cex wp14">
+<w:hdr xmlns:wpc="http://schemas.microsoft.com/office/word/2010/wordprocessingCanvas" xmlns:cx="http://schemas.microsoft.com/office/drawing/2014/chartex" xmlns:cx1="http://schemas.microsoft.com/office/drawing/2015/9/8/chartex" xmlns:cx2="http://schemas.microsoft.com/office/drawing/2015/10/21/chartex" xmlns:cx3="http://schemas.microsoft.com/office/drawing/2016/5/9/chartex" xmlns:cx4="http://schemas.microsoft.com/office/drawing/2016/5/10/chartex" xmlns:cx5="http://schemas.microsoft.com/office/drawing/2016/5/11/chartex" xmlns:cx6="http://schemas.microsoft.com/office/drawing/2016/5/12/chartex" xmlns:cx7="http://schemas.microsoft.com/office/drawing/2016/5/13/chartex" xmlns:cx8="http://schemas.microsoft.com/office/drawing/2016/5/14/chartex" xmlns:mc="http://schemas.openxmlformats.org/markup-compatibility/2006" xmlns:aink="http://schemas.microsoft.com/office/drawing/2016/ink" xmlns:am3d="http://schemas.microsoft.com/office/drawing/2017/model3d" xmlns:o="urn:schemas-microsoft-com:office:office" xmlns:r="http://schemas.openxmlformats.org/officeDocument/2006/relationships" xmlns:m="http://schemas.openxmlformats.org/officeDocument/2006/math" xmlns:v="urn:schemas-microsoft-com:vml" xmlns:wp14="http://schemas.microsoft.com/office/word/2010/wordprocessingDrawing" xmlns:wp="http://schemas.openxmlformats.org/drawingml/2006/wordprocessingDrawing" xmlns:w10="urn:schemas-microsoft-com:office:word" xmlns:w="http://schemas.openxmlformats.org/wordprocessingml/2006/main" xmlns:w14="http://schemas.microsoft.com/office/word/2010/wordml" xmlns:w15="http://schemas.microsoft.com/office/word/2012/wordml" xmlns:w16cex="http://schemas.microsoft.com/office/word/2018/wordml/cex" xmlns:w16cid="http://schemas.microsoft.com/office/word/2016/wordml/cid" xmlns:w16="http://schemas.microsoft.com/office/word/2018/wordml" xmlns:w16sdtdh="http://schemas.microsoft.com/office/word/2020/wordml/sdtdatahash" xmlns:w16se="http://schemas.microsoft.com/office/word/2015/wordml/symex" xmlns:wpg="http://schemas.microsoft.com/office/word/2010/wordprocessingGroup" xmlns:wpi="http://schemas.microsoft.com/office/word/2010/wordprocessingInk" xmlns:wne="http://schemas.microsoft.com/office/word/2006/wordml" xmlns:wps="http://schemas.microsoft.com/office/word/2010/wordprocessingShape" mc:Ignorable="w14 w15 w16se w16cid w16 w16cex w16sdtdh wp14">
   <w:p>
     <w:pPr>
       <w:pStyle w:val="Header"/>
@@ -1706,7 +1746,7 @@
 </file>
 
 <file path=word/header3.xml><?xml version="1.0" encoding="utf-8"?>
-<w:hdr xmlns:wpc="http://schemas.microsoft.com/office/word/2010/wordprocessingCanvas" xmlns:cx="http://schemas.microsoft.com/office/drawing/2014/chartex" xmlns:cx1="http://schemas.microsoft.com/office/drawing/2015/9/8/chartex" xmlns:cx2="http://schemas.microsoft.com/office/drawing/2015/10/21/chartex" xmlns:cx3="http://schemas.microsoft.com/office/drawing/2016/5/9/chartex" xmlns:cx4="http://schemas.microsoft.com/office/drawing/2016/5/10/chartex" xmlns:cx5="http://schemas.microsoft.com/office/drawing/2016/5/11/chartex" xmlns:cx6="http://schemas.microsoft.com/office/drawing/2016/5/12/chartex" xmlns:cx7="http://schemas.microsoft.com/office/drawing/2016/5/13/chartex" xmlns:cx8="http://schemas.microsoft.com/office/drawing/2016/5/14/chartex" xmlns:mc="http://schemas.openxmlformats.org/markup-compatibility/2006" xmlns:aink="http://schemas.microsoft.com/office/drawing/2016/ink" xmlns:am3d="http://schemas.microsoft.com/office/drawing/2017/model3d" xmlns:o="urn:schemas-microsoft-com:office:office" xmlns:r="http://schemas.openxmlformats.org/officeDocument/2006/relationships" xmlns:m="http://schemas.openxmlformats.org/officeDocument/2006/math" xmlns:v="urn:schemas-microsoft-com:vml" xmlns:wp14="http://schemas.microsoft.com/office/word/2010/wordprocessingDrawing" xmlns:wp="http://schemas.openxmlformats.org/drawingml/2006/wordprocessingDrawing" xmlns:w10="urn:schemas-microsoft-com:office:word" xmlns:w="http://schemas.openxmlformats.org/wordprocessingml/2006/main" xmlns:w14="http://schemas.microsoft.com/office/word/2010/wordml" xmlns:w15="http://schemas.microsoft.com/office/word/2012/wordml" xmlns:w16cex="http://schemas.microsoft.com/office/word/2018/wordml/cex" xmlns:w16cid="http://schemas.microsoft.com/office/word/2016/wordml/cid" xmlns:w16="http://schemas.microsoft.com/office/word/2018/wordml" xmlns:w16se="http://schemas.microsoft.com/office/word/2015/wordml/symex" xmlns:wpg="http://schemas.microsoft.com/office/word/2010/wordprocessingGroup" xmlns:wpi="http://schemas.microsoft.com/office/word/2010/wordprocessingInk" xmlns:wne="http://schemas.microsoft.com/office/word/2006/wordml" xmlns:wps="http://schemas.microsoft.com/office/word/2010/wordprocessingShape" mc:Ignorable="w14 w15 w16se w16cid w16 w16cex wp14">
+<w:hdr xmlns:wpc="http://schemas.microsoft.com/office/word/2010/wordprocessingCanvas" xmlns:cx="http://schemas.microsoft.com/office/drawing/2014/chartex" xmlns:cx1="http://schemas.microsoft.com/office/drawing/2015/9/8/chartex" xmlns:cx2="http://schemas.microsoft.com/office/drawing/2015/10/21/chartex" xmlns:cx3="http://schemas.microsoft.com/office/drawing/2016/5/9/chartex" xmlns:cx4="http://schemas.microsoft.com/office/drawing/2016/5/10/chartex" xmlns:cx5="http://schemas.microsoft.com/office/drawing/2016/5/11/chartex" xmlns:cx6="http://schemas.microsoft.com/office/drawing/2016/5/12/chartex" xmlns:cx7="http://schemas.microsoft.com/office/drawing/2016/5/13/chartex" xmlns:cx8="http://schemas.microsoft.com/office/drawing/2016/5/14/chartex" xmlns:mc="http://schemas.openxmlformats.org/markup-compatibility/2006" xmlns:aink="http://schemas.microsoft.com/office/drawing/2016/ink" xmlns:am3d="http://schemas.microsoft.com/office/drawing/2017/model3d" xmlns:o="urn:schemas-microsoft-com:office:office" xmlns:r="http://schemas.openxmlformats.org/officeDocument/2006/relationships" xmlns:m="http://schemas.openxmlformats.org/officeDocument/2006/math" xmlns:v="urn:schemas-microsoft-com:vml" xmlns:wp14="http://schemas.microsoft.com/office/word/2010/wordprocessingDrawing" xmlns:wp="http://schemas.openxmlformats.org/drawingml/2006/wordprocessingDrawing" xmlns:w10="urn:schemas-microsoft-com:office:word" xmlns:w="http://schemas.openxmlformats.org/wordprocessingml/2006/main" xmlns:w14="http://schemas.microsoft.com/office/word/2010/wordml" xmlns:w15="http://schemas.microsoft.com/office/word/2012/wordml" xmlns:w16cex="http://schemas.microsoft.com/office/word/2018/wordml/cex" xmlns:w16cid="http://schemas.microsoft.com/office/word/2016/wordml/cid" xmlns:w16="http://schemas.microsoft.com/office/word/2018/wordml" xmlns:w16sdtdh="http://schemas.microsoft.com/office/word/2020/wordml/sdtdatahash" xmlns:w16se="http://schemas.microsoft.com/office/word/2015/wordml/symex" xmlns:wpg="http://schemas.microsoft.com/office/word/2010/wordprocessingGroup" xmlns:wpi="http://schemas.microsoft.com/office/word/2010/wordprocessingInk" xmlns:wne="http://schemas.microsoft.com/office/word/2006/wordml" xmlns:wps="http://schemas.microsoft.com/office/word/2010/wordprocessingShape" mc:Ignorable="w14 w15 w16se w16cid w16 w16cex w16sdtdh wp14">
   <w:p>
     <w:pPr>
       <w:pStyle w:val="Header"/>
@@ -1716,7 +1756,7 @@
 </file>
 
 <file path=word/numbering.xml><?xml version="1.0" encoding="utf-8"?>
-<w:numbering xmlns:wpc="http://schemas.microsoft.com/office/word/2010/wordprocessingCanvas" xmlns:cx="http://schemas.microsoft.com/office/drawing/2014/chartex" xmlns:cx1="http://schemas.microsoft.com/office/drawing/2015/9/8/chartex" xmlns:cx2="http://schemas.microsoft.com/office/drawing/2015/10/21/chartex" xmlns:cx3="http://schemas.microsoft.com/office/drawing/2016/5/9/chartex" xmlns:cx4="http://schemas.microsoft.com/office/drawing/2016/5/10/chartex" xmlns:cx5="http://schemas.microsoft.com/office/drawing/2016/5/11/chartex" xmlns:cx6="http://schemas.microsoft.com/office/drawing/2016/5/12/chartex" xmlns:cx7="http://schemas.microsoft.com/office/drawing/2016/5/13/chartex" xmlns:cx8="http://schemas.microsoft.com/office/drawing/2016/5/14/chartex" xmlns:mc="http://schemas.openxmlformats.org/markup-compatibility/2006" xmlns:aink="http://schemas.microsoft.com/office/drawing/2016/ink" xmlns:am3d="http://schemas.microsoft.com/office/drawing/2017/model3d" xmlns:o="urn:schemas-microsoft-com:office:office" xmlns:r="http://schemas.openxmlformats.org/officeDocument/2006/relationships" xmlns:m="http://schemas.openxmlformats.org/officeDocument/2006/math" xmlns:v="urn:schemas-microsoft-com:vml" xmlns:wp14="http://schemas.microsoft.com/office/word/2010/wordprocessingDrawing" xmlns:wp="http://schemas.openxmlformats.org/drawingml/2006/wordprocessingDrawing" xmlns:w10="urn:schemas-microsoft-com:office:word" xmlns:w="http://schemas.openxmlformats.org/wordprocessingml/2006/main" xmlns:w14="http://schemas.microsoft.com/office/word/2010/wordml" xmlns:w15="http://schemas.microsoft.com/office/word/2012/wordml" xmlns:w16cex="http://schemas.microsoft.com/office/word/2018/wordml/cex" xmlns:w16cid="http://schemas.microsoft.com/office/word/2016/wordml/cid" xmlns:w16="http://schemas.microsoft.com/office/word/2018/wordml" xmlns:w16se="http://schemas.microsoft.com/office/word/2015/wordml/symex" xmlns:wpg="http://schemas.microsoft.com/office/word/2010/wordprocessingGroup" xmlns:wpi="http://schemas.microsoft.com/office/word/2010/wordprocessingInk" xmlns:wne="http://schemas.microsoft.com/office/word/2006/wordml" xmlns:wps="http://schemas.microsoft.com/office/word/2010/wordprocessingShape" mc:Ignorable="w14 w15 w16se w16cid w16 w16cex wp14">
+<w:numbering xmlns:wpc="http://schemas.microsoft.com/office/word/2010/wordprocessingCanvas" xmlns:cx="http://schemas.microsoft.com/office/drawing/2014/chartex" xmlns:cx1="http://schemas.microsoft.com/office/drawing/2015/9/8/chartex" xmlns:cx2="http://schemas.microsoft.com/office/drawing/2015/10/21/chartex" xmlns:cx3="http://schemas.microsoft.com/office/drawing/2016/5/9/chartex" xmlns:cx4="http://schemas.microsoft.com/office/drawing/2016/5/10/chartex" xmlns:cx5="http://schemas.microsoft.com/office/drawing/2016/5/11/chartex" xmlns:cx6="http://schemas.microsoft.com/office/drawing/2016/5/12/chartex" xmlns:cx7="http://schemas.microsoft.com/office/drawing/2016/5/13/chartex" xmlns:cx8="http://schemas.microsoft.com/office/drawing/2016/5/14/chartex" xmlns:mc="http://schemas.openxmlformats.org/markup-compatibility/2006" xmlns:aink="http://schemas.microsoft.com/office/drawing/2016/ink" xmlns:am3d="http://schemas.microsoft.com/office/drawing/2017/model3d" xmlns:o="urn:schemas-microsoft-com:office:office" xmlns:r="http://schemas.openxmlformats.org/officeDocument/2006/relationships" xmlns:m="http://schemas.openxmlformats.org/officeDocument/2006/math" xmlns:v="urn:schemas-microsoft-com:vml" xmlns:wp14="http://schemas.microsoft.com/office/word/2010/wordprocessingDrawing" xmlns:wp="http://schemas.openxmlformats.org/drawingml/2006/wordprocessingDrawing" xmlns:w10="urn:schemas-microsoft-com:office:word" xmlns:w="http://schemas.openxmlformats.org/wordprocessingml/2006/main" xmlns:w14="http://schemas.microsoft.com/office/word/2010/wordml" xmlns:w15="http://schemas.microsoft.com/office/word/2012/wordml" xmlns:w16cex="http://schemas.microsoft.com/office/word/2018/wordml/cex" xmlns:w16cid="http://schemas.microsoft.com/office/word/2016/wordml/cid" xmlns:w16="http://schemas.microsoft.com/office/word/2018/wordml" xmlns:w16sdtdh="http://schemas.microsoft.com/office/word/2020/wordml/sdtdatahash" xmlns:w16se="http://schemas.microsoft.com/office/word/2015/wordml/symex" xmlns:wpg="http://schemas.microsoft.com/office/word/2010/wordprocessingGroup" xmlns:wpi="http://schemas.microsoft.com/office/word/2010/wordprocessingInk" xmlns:wne="http://schemas.microsoft.com/office/word/2006/wordml" xmlns:wps="http://schemas.microsoft.com/office/word/2010/wordprocessingShape" mc:Ignorable="w14 w15 w16se w16cid w16 w16cex w16sdtdh wp14">
   <w:abstractNum w:abstractNumId="0" w15:restartNumberingAfterBreak="0">
     <w:nsid w:val="0B125B74"/>
     <w:multiLevelType w:val="hybridMultilevel"/>
@@ -2040,7 +2080,7 @@
 </file>
 
 <file path=word/styles.xml><?xml version="1.0" encoding="utf-8"?>
-<w:styles xmlns:mc="http://schemas.openxmlformats.org/markup-compatibility/2006" xmlns:r="http://schemas.openxmlformats.org/officeDocument/2006/relationships" xmlns:w="http://schemas.openxmlformats.org/wordprocessingml/2006/main" xmlns:w14="http://schemas.microsoft.com/office/word/2010/wordml" xmlns:w15="http://schemas.microsoft.com/office/word/2012/wordml" xmlns:w16cex="http://schemas.microsoft.com/office/word/2018/wordml/cex" xmlns:w16cid="http://schemas.microsoft.com/office/word/2016/wordml/cid" xmlns:w16="http://schemas.microsoft.com/office/word/2018/wordml" xmlns:w16se="http://schemas.microsoft.com/office/word/2015/wordml/symex" mc:Ignorable="w14 w15 w16se w16cid w16 w16cex">
+<w:styles xmlns:mc="http://schemas.openxmlformats.org/markup-compatibility/2006" xmlns:r="http://schemas.openxmlformats.org/officeDocument/2006/relationships" xmlns:w="http://schemas.openxmlformats.org/wordprocessingml/2006/main" xmlns:w14="http://schemas.microsoft.com/office/word/2010/wordml" xmlns:w15="http://schemas.microsoft.com/office/word/2012/wordml" xmlns:w16cex="http://schemas.microsoft.com/office/word/2018/wordml/cex" xmlns:w16cid="http://schemas.microsoft.com/office/word/2016/wordml/cid" xmlns:w16="http://schemas.microsoft.com/office/word/2018/wordml" xmlns:w16sdtdh="http://schemas.microsoft.com/office/word/2020/wordml/sdtdatahash" xmlns:w16se="http://schemas.microsoft.com/office/word/2015/wordml/symex" mc:Ignorable="w14 w15 w16se w16cid w16 w16cex w16sdtdh">
   <w:docDefaults>
     <w:rPrDefault>
       <w:rPr>
@@ -2543,6 +2583,18 @@
       <w:shd w:val="clear" w:color="auto" w:fill="E1DFDD"/>
     </w:rPr>
   </w:style>
+  <w:style w:type="character" w:styleId="FollowedHyperlink">
+    <w:name w:val="FollowedHyperlink"/>
+    <w:basedOn w:val="DefaultParagraphFont"/>
+    <w:uiPriority w:val="99"/>
+    <w:semiHidden/>
+    <w:unhideWhenUsed/>
+    <w:rsid w:val="00EA2E62"/>
+    <w:rPr>
+      <w:color w:val="954F72" w:themeColor="followedHyperlink"/>
+      <w:u w:val="single"/>
+    </w:rPr>
+  </w:style>
 </w:styles>
 </file>
 
